--- a/Practica_6/Practica_6.docx
+++ b/Practica_6/Practica_6.docx
@@ -4,6 +4,7 @@
   <w:body>
     <w:p>
       <w:pPr>
+        <w:jc w:val="both"/>
         <w:rPr>
           <w:b/>
           <w:bCs/>
@@ -25,6 +26,7 @@
     </w:p>
     <w:p>
       <w:pPr>
+        <w:jc w:val="both"/>
         <w:rPr>
           <w:b/>
           <w:bCs/>
@@ -45,46 +47,73 @@
       </w:r>
     </w:p>
     <w:p>
+      <w:pPr>
+        <w:jc w:val="both"/>
+      </w:pPr>
       <w:r>
         <w:t>1. ¿Cuál es la dirección IP del cliente y cuál es la del servidor?</w:t>
       </w:r>
     </w:p>
     <w:p>
+      <w:pPr>
+        <w:jc w:val="both"/>
+      </w:pPr>
       <w:r>
         <w:t>Cliente: 192.168.12.1 y Servidor: 192.168.12.2</w:t>
       </w:r>
     </w:p>
     <w:p>
+      <w:pPr>
+        <w:jc w:val="both"/>
+      </w:pPr>
       <w:r>
         <w:t>2. ¿Qué credenciales se han utilizado para acceder al servidor?</w:t>
       </w:r>
     </w:p>
     <w:p>
+      <w:pPr>
+        <w:jc w:val="both"/>
+      </w:pPr>
       <w:r>
         <w:t>Se ha usado una contraseña para acceder: cisco</w:t>
       </w:r>
     </w:p>
     <w:p>
+      <w:pPr>
+        <w:jc w:val="both"/>
+      </w:pPr>
       <w:r>
         <w:t>3. ¿Qué tipo de sistema es el servidor?</w:t>
       </w:r>
     </w:p>
     <w:p>
+      <w:pPr>
+        <w:jc w:val="both"/>
+      </w:pPr>
       <w:r>
         <w:t>Parece un router ya que dice que es cisco</w:t>
       </w:r>
     </w:p>
     <w:p>
+      <w:pPr>
+        <w:jc w:val="both"/>
+      </w:pPr>
       <w:r>
         <w:t>4. ¿Qué comando(s) ha ejecutado el cliente en el servidor?</w:t>
       </w:r>
     </w:p>
     <w:p>
+      <w:pPr>
+        <w:jc w:val="both"/>
+      </w:pPr>
       <w:r>
         <w:t>Solo ha ejecutado uno, exit</w:t>
       </w:r>
     </w:p>
     <w:p>
+      <w:pPr>
+        <w:jc w:val="both"/>
+      </w:pPr>
       <w:r>
         <w:rPr>
           <w:b/>
@@ -97,11 +126,17 @@
       </w:r>
     </w:p>
     <w:p>
+      <w:pPr>
+        <w:jc w:val="both"/>
+      </w:pPr>
       <w:r>
         <w:t>1. ¿Cuál es la dirección IP del cliente y cuál es la del servidor?</w:t>
       </w:r>
     </w:p>
     <w:p>
+      <w:pPr>
+        <w:jc w:val="both"/>
+      </w:pPr>
       <w:r>
         <w:t>Cliente: 192.168.1.</w:t>
       </w:r>
@@ -109,22 +144,20 @@
         <w:t xml:space="preserve">182 </w:t>
       </w:r>
       <w:r>
-        <w:t>y Servidor</w:t>
-      </w:r>
-      <w:r>
-        <w:t>: 192.168.1.</w:t>
-      </w:r>
-      <w:r>
-        <w:t>231</w:t>
-      </w:r>
-    </w:p>
-    <w:p>
+        <w:t>y Servidor: 192.168.1.231</w:t>
+      </w:r>
+    </w:p>
+    <w:p>
+      <w:pPr>
+        <w:jc w:val="both"/>
+      </w:pPr>
       <w:r>
         <w:t>2. ¿Qué credenciales se han utilizado para acceder al servidor?</w:t>
       </w:r>
     </w:p>
     <w:p>
       <w:pPr>
+        <w:jc w:val="both"/>
         <w:rPr>
           <w:lang w:val="en-GB"/>
         </w:rPr>
@@ -143,11 +176,17 @@
       </w:r>
     </w:p>
     <w:p>
+      <w:pPr>
+        <w:jc w:val="both"/>
+      </w:pPr>
       <w:r>
         <w:t>3. ¿Qué tipo de sistema es el servidor?</w:t>
       </w:r>
     </w:p>
     <w:p>
+      <w:pPr>
+        <w:jc w:val="both"/>
+      </w:pPr>
       <w:r>
         <w:t xml:space="preserve">215 UNIX </w:t>
       </w:r>
@@ -161,6 +200,9 @@
       </w:r>
     </w:p>
     <w:p>
+      <w:pPr>
+        <w:jc w:val="both"/>
+      </w:pPr>
       <w:r>
         <w:t>4. ¿Qué comando(s) ha ejecutado el cliente en el servidor?</w:t>
       </w:r>
@@ -172,6 +214,7 @@
           <w:ilvl w:val="0"/>
           <w:numId w:val="5"/>
         </w:numPr>
+        <w:jc w:val="both"/>
       </w:pPr>
       <w:r>
         <w:t>USER ftp: Envía el nombre de usuario.</w:t>
@@ -184,6 +227,7 @@
           <w:ilvl w:val="0"/>
           <w:numId w:val="5"/>
         </w:numPr>
+        <w:jc w:val="both"/>
       </w:pPr>
       <w:r>
         <w:t>PASS ftp: Envía la contraseña.</w:t>
@@ -196,6 +240,7 @@
           <w:ilvl w:val="0"/>
           <w:numId w:val="5"/>
         </w:numPr>
+        <w:jc w:val="both"/>
       </w:pPr>
       <w:r>
         <w:t>SYST: Solicita información sobre el sistema del servidor.</w:t>
@@ -208,6 +253,7 @@
           <w:ilvl w:val="0"/>
           <w:numId w:val="5"/>
         </w:numPr>
+        <w:jc w:val="both"/>
       </w:pPr>
       <w:r>
         <w:t>FEAT: Lista las características soportadas por el servidor FTP.</w:t>
@@ -220,6 +266,7 @@
           <w:ilvl w:val="0"/>
           <w:numId w:val="5"/>
         </w:numPr>
+        <w:jc w:val="both"/>
       </w:pPr>
       <w:r>
         <w:t>PWD: Muestra el directorio actual.</w:t>
@@ -232,6 +279,7 @@
           <w:ilvl w:val="0"/>
           <w:numId w:val="5"/>
         </w:numPr>
+        <w:jc w:val="both"/>
       </w:pPr>
       <w:r>
         <w:t>EPSV: Entra en modo pasivo extendido.</w:t>
@@ -244,6 +292,7 @@
           <w:ilvl w:val="0"/>
           <w:numId w:val="5"/>
         </w:numPr>
+        <w:jc w:val="both"/>
       </w:pPr>
       <w:r>
         <w:t>LIST: Lista los archivos en el directorio actual.</w:t>
@@ -256,6 +305,7 @@
           <w:ilvl w:val="0"/>
           <w:numId w:val="5"/>
         </w:numPr>
+        <w:jc w:val="both"/>
       </w:pPr>
       <w:r>
         <w:t>TYPE I: Cambia al modo binario para transferencias.</w:t>
@@ -268,6 +318,7 @@
           <w:ilvl w:val="0"/>
           <w:numId w:val="5"/>
         </w:numPr>
+        <w:jc w:val="both"/>
       </w:pPr>
       <w:r>
         <w:t>SIZE resume.doc: Obtiene el tamaño del archivo resume.doc.</w:t>
@@ -280,6 +331,7 @@
           <w:ilvl w:val="0"/>
           <w:numId w:val="5"/>
         </w:numPr>
+        <w:jc w:val="both"/>
       </w:pPr>
       <w:r>
         <w:t>RETR resume.doc: Descarga el archivo resume.doc.</w:t>
@@ -292,6 +344,7 @@
           <w:ilvl w:val="0"/>
           <w:numId w:val="5"/>
         </w:numPr>
+        <w:jc w:val="both"/>
       </w:pPr>
       <w:r>
         <w:t>MDTM resume.doc: Obtiene la fecha y hora de modificación del archivo resume.doc.</w:t>
@@ -304,6 +357,7 @@
           <w:ilvl w:val="0"/>
           <w:numId w:val="5"/>
         </w:numPr>
+        <w:jc w:val="both"/>
       </w:pPr>
       <w:r>
         <w:t xml:space="preserve">CWD </w:t>
@@ -332,6 +386,7 @@
           <w:ilvl w:val="0"/>
           <w:numId w:val="5"/>
         </w:numPr>
+        <w:jc w:val="both"/>
       </w:pPr>
       <w:r>
         <w:t>PWD: Muestra el directorio actual (en este caso, /</w:t>
@@ -352,6 +407,7 @@
           <w:ilvl w:val="0"/>
           <w:numId w:val="5"/>
         </w:numPr>
+        <w:jc w:val="both"/>
       </w:pPr>
       <w:r>
         <w:t>STOR README: Sube un archivo llamado README.</w:t>
@@ -364,6 +420,7 @@
           <w:ilvl w:val="0"/>
           <w:numId w:val="5"/>
         </w:numPr>
+        <w:jc w:val="both"/>
       </w:pPr>
       <w:r>
         <w:t xml:space="preserve">MKD </w:t>
@@ -392,6 +449,7 @@
           <w:ilvl w:val="0"/>
           <w:numId w:val="5"/>
         </w:numPr>
+        <w:jc w:val="both"/>
       </w:pPr>
       <w:r>
         <w:t xml:space="preserve">MKD </w:t>
@@ -420,6 +478,7 @@
           <w:ilvl w:val="0"/>
           <w:numId w:val="5"/>
         </w:numPr>
+        <w:jc w:val="both"/>
       </w:pPr>
       <w:r>
         <w:t xml:space="preserve">RMD </w:t>
@@ -448,6 +507,7 @@
           <w:ilvl w:val="0"/>
           <w:numId w:val="5"/>
         </w:numPr>
+        <w:jc w:val="both"/>
       </w:pPr>
       <w:r>
         <w:lastRenderedPageBreak/>
@@ -461,6 +521,7 @@
           <w:ilvl w:val="0"/>
           <w:numId w:val="5"/>
         </w:numPr>
+        <w:jc w:val="both"/>
       </w:pPr>
       <w:r>
         <w:t>PWD: Muestra el directorio actual.</w:t>
@@ -473,6 +534,7 @@
           <w:ilvl w:val="0"/>
           <w:numId w:val="5"/>
         </w:numPr>
+        <w:jc w:val="both"/>
       </w:pPr>
       <w:r>
         <w:t>TYPE A: Cambia al modo ASCII.</w:t>
@@ -485,6 +547,7 @@
           <w:ilvl w:val="0"/>
           <w:numId w:val="5"/>
         </w:numPr>
+        <w:jc w:val="both"/>
       </w:pPr>
       <w:r>
         <w:t>LIST: Lista los archivos en el directorio actual nuevamente.</w:t>
@@ -497,6 +560,7 @@
           <w:ilvl w:val="0"/>
           <w:numId w:val="5"/>
         </w:numPr>
+        <w:jc w:val="both"/>
       </w:pPr>
       <w:r>
         <w:t>SITE CHMOD 777 resume.doc: Intenta cambiar los permisos del archivo resume.doc (fallido).</w:t>
@@ -509,12 +573,1018 @@
           <w:ilvl w:val="0"/>
           <w:numId w:val="5"/>
         </w:numPr>
+        <w:jc w:val="both"/>
       </w:pPr>
       <w:r>
         <w:t>QUIT: Termina la sesión.</w:t>
       </w:r>
     </w:p>
-    <w:p/>
+    <w:p>
+      <w:pPr>
+        <w:jc w:val="both"/>
+        <w:rPr>
+          <w:b/>
+          <w:bCs/>
+          <w:sz w:val="32"/>
+          <w:szCs w:val="32"/>
+          <w:u w:val="single"/>
+        </w:rPr>
+      </w:pPr>
+      <w:r>
+        <w:rPr>
+          <w:b/>
+          <w:bCs/>
+          <w:sz w:val="32"/>
+          <w:szCs w:val="32"/>
+          <w:u w:val="single"/>
+        </w:rPr>
+        <w:t xml:space="preserve">EJERCICIO </w:t>
+      </w:r>
+      <w:r>
+        <w:rPr>
+          <w:b/>
+          <w:bCs/>
+          <w:sz w:val="32"/>
+          <w:szCs w:val="32"/>
+          <w:u w:val="single"/>
+        </w:rPr>
+        <w:t>2</w:t>
+      </w:r>
+    </w:p>
+    <w:p>
+      <w:pPr>
+        <w:jc w:val="both"/>
+        <w:rPr>
+          <w:b/>
+          <w:bCs/>
+          <w:sz w:val="28"/>
+          <w:szCs w:val="28"/>
+          <w:u w:val="single"/>
+        </w:rPr>
+      </w:pPr>
+      <w:r>
+        <w:rPr>
+          <w:b/>
+          <w:bCs/>
+          <w:sz w:val="28"/>
+          <w:szCs w:val="28"/>
+          <w:u w:val="single"/>
+        </w:rPr>
+        <w:t>Ejercicio 2.1 (TLS 1.3)</w:t>
+      </w:r>
+    </w:p>
+    <w:p>
+      <w:pPr>
+        <w:jc w:val="both"/>
+      </w:pPr>
+      <w:r>
+        <w:t xml:space="preserve">1. ¿Cuándo (de qué trama a qué trama) se procede con el proceso de </w:t>
+      </w:r>
+      <w:proofErr w:type="spellStart"/>
+      <w:r>
+        <w:t>handshake</w:t>
+      </w:r>
+      <w:proofErr w:type="spellEnd"/>
+    </w:p>
+    <w:p>
+      <w:pPr>
+        <w:jc w:val="both"/>
+      </w:pPr>
+      <w:r>
+        <w:t>(sesión SSL), tal y como se ha explicado en teoría?</w:t>
+      </w:r>
+    </w:p>
+    <w:p>
+      <w:pPr>
+        <w:jc w:val="both"/>
+      </w:pPr>
+      <w:r>
+        <w:t xml:space="preserve">A partir del Client </w:t>
+      </w:r>
+      <w:proofErr w:type="spellStart"/>
+      <w:r>
+        <w:t>Hello</w:t>
+      </w:r>
+      <w:proofErr w:type="spellEnd"/>
+      <w:r>
+        <w:t xml:space="preserve"> (trama 4)</w:t>
+      </w:r>
+      <w:r>
+        <w:t xml:space="preserve">, </w:t>
+      </w:r>
+      <w:r>
+        <w:t xml:space="preserve">el Server </w:t>
+      </w:r>
+      <w:proofErr w:type="spellStart"/>
+      <w:r>
+        <w:t>Hello</w:t>
+      </w:r>
+      <w:proofErr w:type="spellEnd"/>
+      <w:r>
+        <w:t xml:space="preserve"> (trama 6) </w:t>
+      </w:r>
+      <w:r>
+        <w:t xml:space="preserve">y Change </w:t>
+      </w:r>
+      <w:proofErr w:type="spellStart"/>
+      <w:r>
+        <w:t>Cipher</w:t>
+      </w:r>
+      <w:proofErr w:type="spellEnd"/>
+      <w:r>
+        <w:t xml:space="preserve"> </w:t>
+      </w:r>
+      <w:proofErr w:type="spellStart"/>
+      <w:r>
+        <w:t>Spec</w:t>
+      </w:r>
+      <w:proofErr w:type="spellEnd"/>
+      <w:r>
+        <w:t xml:space="preserve"> (trama 8)</w:t>
+      </w:r>
+    </w:p>
+    <w:p>
+      <w:pPr>
+        <w:jc w:val="both"/>
+      </w:pPr>
+      <w:r>
+        <w:t>2. En esta conexión se utiliza TLS1.3. ¿Dónde se negocia exactamente la versión de</w:t>
+      </w:r>
+    </w:p>
+    <w:p>
+      <w:pPr>
+        <w:jc w:val="both"/>
+      </w:pPr>
+      <w:r>
+        <w:t>TLS que se utiliza?</w:t>
+      </w:r>
+    </w:p>
+    <w:p>
+      <w:pPr>
+        <w:jc w:val="both"/>
+      </w:pPr>
+      <w:r>
+        <w:t xml:space="preserve">El cliente en Client </w:t>
+      </w:r>
+      <w:proofErr w:type="spellStart"/>
+      <w:r>
+        <w:t>Hello</w:t>
+      </w:r>
+      <w:proofErr w:type="spellEnd"/>
+      <w:r>
+        <w:t xml:space="preserve"> le muestra al servidor as versiones que soporta y éste selecciona una de ellas en la trama Server </w:t>
+      </w:r>
+      <w:proofErr w:type="spellStart"/>
+      <w:r>
+        <w:t>Hello</w:t>
+      </w:r>
+      <w:proofErr w:type="spellEnd"/>
+    </w:p>
+    <w:p>
+      <w:pPr>
+        <w:jc w:val="both"/>
+      </w:pPr>
+      <w:r>
+        <w:t>3. En la parte del cliente, ¿en qué trama se puede ver las suites de cifrado que</w:t>
+      </w:r>
+    </w:p>
+    <w:p>
+      <w:pPr>
+        <w:jc w:val="both"/>
+      </w:pPr>
+      <w:r>
+        <w:t>soporta el cliente? ¿Cuáles son?</w:t>
+      </w:r>
+    </w:p>
+    <w:p>
+      <w:pPr>
+        <w:jc w:val="both"/>
+      </w:pPr>
+      <w:r>
+        <w:drawing>
+          <wp:anchor distT="0" distB="0" distL="114300" distR="114300" simplePos="0" relativeHeight="251659264" behindDoc="0" locked="0" layoutInCell="1" allowOverlap="1" wp14:anchorId="2BF11FC0" wp14:editId="600073A5">
+            <wp:simplePos x="0" y="0"/>
+            <wp:positionH relativeFrom="margin">
+              <wp:align>center</wp:align>
+            </wp:positionH>
+            <wp:positionV relativeFrom="margin">
+              <wp:posOffset>4938351</wp:posOffset>
+            </wp:positionV>
+            <wp:extent cx="4077970" cy="2415540"/>
+            <wp:effectExtent l="19050" t="19050" r="17780" b="22860"/>
+            <wp:wrapTopAndBottom/>
+            <wp:docPr id="38328527" name="Imagen 1" descr="Una captura de pantalla de un celular&#10;&#10;Descripción generada automáticamente"/>
+            <wp:cNvGraphicFramePr>
+              <a:graphicFrameLocks xmlns:a="http://schemas.openxmlformats.org/drawingml/2006/main" noChangeAspect="1"/>
+            </wp:cNvGraphicFramePr>
+            <a:graphic xmlns:a="http://schemas.openxmlformats.org/drawingml/2006/main">
+              <a:graphicData uri="http://schemas.openxmlformats.org/drawingml/2006/picture">
+                <pic:pic xmlns:pic="http://schemas.openxmlformats.org/drawingml/2006/picture">
+                  <pic:nvPicPr>
+                    <pic:cNvPr id="38328527" name="Imagen 1" descr="Una captura de pantalla de un celular&#10;&#10;Descripción generada automáticamente"/>
+                    <pic:cNvPicPr/>
+                  </pic:nvPicPr>
+                  <pic:blipFill>
+                    <a:blip r:embed="rId5"/>
+                    <a:stretch>
+                      <a:fillRect/>
+                    </a:stretch>
+                  </pic:blipFill>
+                  <pic:spPr>
+                    <a:xfrm>
+                      <a:off x="0" y="0"/>
+                      <a:ext cx="4077970" cy="2415540"/>
+                    </a:xfrm>
+                    <a:prstGeom prst="rect">
+                      <a:avLst/>
+                    </a:prstGeom>
+                    <a:ln>
+                      <a:solidFill>
+                        <a:schemeClr val="accent1"/>
+                      </a:solidFill>
+                    </a:ln>
+                  </pic:spPr>
+                </pic:pic>
+              </a:graphicData>
+            </a:graphic>
+            <wp14:sizeRelH relativeFrom="margin">
+              <wp14:pctWidth>0</wp14:pctWidth>
+            </wp14:sizeRelH>
+            <wp14:sizeRelV relativeFrom="margin">
+              <wp14:pctHeight>0</wp14:pctHeight>
+            </wp14:sizeRelV>
+          </wp:anchor>
+        </w:drawing>
+      </w:r>
+      <w:r>
+        <w:t xml:space="preserve">En Client </w:t>
+      </w:r>
+      <w:proofErr w:type="spellStart"/>
+      <w:r>
+        <w:t>Hello</w:t>
+      </w:r>
+      <w:proofErr w:type="spellEnd"/>
+      <w:r>
+        <w:t>:</w:t>
+      </w:r>
+    </w:p>
+    <w:p>
+      <w:pPr>
+        <w:jc w:val="both"/>
+      </w:pPr>
+    </w:p>
+    <w:p>
+      <w:pPr>
+        <w:jc w:val="both"/>
+      </w:pPr>
+      <w:r>
+        <w:t>4. ¿Qué suite de cifrado se acepta finalmente para el proceso de conexión?</w:t>
+      </w:r>
+    </w:p>
+    <w:p>
+      <w:pPr>
+        <w:jc w:val="both"/>
+      </w:pPr>
+      <w:r>
+        <w:t xml:space="preserve">La que aparece en Server </w:t>
+      </w:r>
+      <w:proofErr w:type="spellStart"/>
+      <w:r>
+        <w:t>Hello</w:t>
+      </w:r>
+      <w:proofErr w:type="spellEnd"/>
+      <w:r>
+        <w:t xml:space="preserve">: </w:t>
+      </w:r>
+      <w:r>
+        <w:t>TLS_AES_256_GCM_SHA384 (0x1302)</w:t>
+      </w:r>
+    </w:p>
+    <w:p>
+      <w:pPr>
+        <w:jc w:val="both"/>
+      </w:pPr>
+      <w:r>
+        <w:t>5. En TLS1.3, no es posible ver la trama en la que se envía el certificado digital del</w:t>
+      </w:r>
+    </w:p>
+    <w:p>
+      <w:pPr>
+        <w:jc w:val="both"/>
+      </w:pPr>
+      <w:r>
+        <w:t>servidor. ¿Por qué ocurre eso?</w:t>
+      </w:r>
+    </w:p>
+    <w:p>
+      <w:pPr>
+        <w:jc w:val="both"/>
+      </w:pPr>
+      <w:r>
+        <w:lastRenderedPageBreak/>
+        <w:t>• Adicionalmente, de forma opcional: ¿Sería posible inferir cuál es la</w:t>
+      </w:r>
+      <w:r>
+        <w:t xml:space="preserve"> </w:t>
+      </w:r>
+      <w:r>
+        <w:t>trama en la que el servidor envía al cliente su certificado?</w:t>
+      </w:r>
+      <w:r>
+        <w:cr/>
+      </w:r>
+    </w:p>
+    <w:p>
+      <w:pPr>
+        <w:jc w:val="both"/>
+      </w:pPr>
+      <w:r>
+        <w:t xml:space="preserve">En TLS1.3, no se envía el certificado digital del servidor en un mensaje explícito dentro del </w:t>
+      </w:r>
+      <w:proofErr w:type="spellStart"/>
+      <w:r>
+        <w:t>handshake</w:t>
+      </w:r>
+      <w:proofErr w:type="spellEnd"/>
+      <w:r>
+        <w:t>. En cambio, TLS1.3 usa un mecanismo llamado "</w:t>
+      </w:r>
+      <w:proofErr w:type="spellStart"/>
+      <w:r>
+        <w:t>Authenticated</w:t>
+      </w:r>
+      <w:proofErr w:type="spellEnd"/>
+      <w:r>
+        <w:t xml:space="preserve"> </w:t>
+      </w:r>
+      <w:proofErr w:type="spellStart"/>
+      <w:r>
+        <w:t>Encryption</w:t>
+      </w:r>
+      <w:proofErr w:type="spellEnd"/>
+      <w:r>
+        <w:t xml:space="preserve"> </w:t>
+      </w:r>
+      <w:proofErr w:type="spellStart"/>
+      <w:r>
+        <w:t>with</w:t>
+      </w:r>
+      <w:proofErr w:type="spellEnd"/>
+      <w:r>
+        <w:t xml:space="preserve"> </w:t>
+      </w:r>
+      <w:proofErr w:type="spellStart"/>
+      <w:r>
+        <w:t>Associated</w:t>
+      </w:r>
+      <w:proofErr w:type="spellEnd"/>
+      <w:r>
+        <w:t xml:space="preserve"> Data" (AEAD) en el que el certificado y otros elementos relacionados se integran directamente en los mensajes del protocolo, como en la </w:t>
+      </w:r>
+      <w:r>
+        <w:t>trama 6.</w:t>
+      </w:r>
+      <w:r>
+        <w:t xml:space="preserve"> Por lo tanto, no hay una trama separada en la que se envíe solo el certificado.</w:t>
+      </w:r>
+    </w:p>
+    <w:p>
+      <w:pPr>
+        <w:jc w:val="both"/>
+      </w:pPr>
+      <w:r>
+        <w:t xml:space="preserve">Aunque no hay una trama explícita para el certificado, se puede inferir que el servidor está autenticado </w:t>
+      </w:r>
+      <w:r>
+        <w:t xml:space="preserve">ya que lo hemos incluido en nuestro código y estará en alguna parte del Server </w:t>
+      </w:r>
+      <w:proofErr w:type="spellStart"/>
+      <w:r>
+        <w:t>hello</w:t>
+      </w:r>
+      <w:proofErr w:type="spellEnd"/>
+      <w:r>
+        <w:t>.</w:t>
+      </w:r>
+    </w:p>
+    <w:p>
+      <w:pPr>
+        <w:jc w:val="both"/>
+      </w:pPr>
+      <w:r>
+        <w:rPr>
+          <w:b/>
+          <w:bCs/>
+          <w:sz w:val="28"/>
+          <w:szCs w:val="28"/>
+          <w:u w:val="single"/>
+        </w:rPr>
+        <w:t>Ejercicio 2.</w:t>
+      </w:r>
+      <w:r>
+        <w:rPr>
+          <w:b/>
+          <w:bCs/>
+          <w:sz w:val="28"/>
+          <w:szCs w:val="28"/>
+          <w:u w:val="single"/>
+        </w:rPr>
+        <w:t>2</w:t>
+      </w:r>
+      <w:r>
+        <w:rPr>
+          <w:b/>
+          <w:bCs/>
+          <w:sz w:val="28"/>
+          <w:szCs w:val="28"/>
+          <w:u w:val="single"/>
+        </w:rPr>
+        <w:t xml:space="preserve"> (TLS 1.</w:t>
+      </w:r>
+      <w:r>
+        <w:rPr>
+          <w:b/>
+          <w:bCs/>
+          <w:sz w:val="28"/>
+          <w:szCs w:val="28"/>
+          <w:u w:val="single"/>
+        </w:rPr>
+        <w:t>2</w:t>
+      </w:r>
+      <w:r>
+        <w:rPr>
+          <w:b/>
+          <w:bCs/>
+          <w:sz w:val="28"/>
+          <w:szCs w:val="28"/>
+          <w:u w:val="single"/>
+        </w:rPr>
+        <w:t>)</w:t>
+      </w:r>
+    </w:p>
+    <w:p>
+      <w:pPr>
+        <w:jc w:val="both"/>
+      </w:pPr>
+      <w:r>
+        <w:t xml:space="preserve">1. ¿Cuándo (de qué trama a qué trama) se procede con el proceso de </w:t>
+      </w:r>
+      <w:proofErr w:type="spellStart"/>
+      <w:r>
+        <w:t>handshake</w:t>
+      </w:r>
+      <w:proofErr w:type="spellEnd"/>
+      <w:r>
+        <w:t xml:space="preserve"> </w:t>
+      </w:r>
+      <w:r>
+        <w:t>(sesión SSL), tal y como se ha explicado en teoría?</w:t>
+      </w:r>
+    </w:p>
+    <w:p>
+      <w:pPr>
+        <w:jc w:val="both"/>
+      </w:pPr>
+      <w:r>
+        <w:t xml:space="preserve">Se inicia con Client </w:t>
+      </w:r>
+      <w:proofErr w:type="spellStart"/>
+      <w:r>
+        <w:t>Hello</w:t>
+      </w:r>
+      <w:proofErr w:type="spellEnd"/>
+      <w:r>
+        <w:t xml:space="preserve"> en la trama 4, sigue </w:t>
+      </w:r>
+      <w:proofErr w:type="spellStart"/>
+      <w:r>
+        <w:t>ServerHello</w:t>
+      </w:r>
+      <w:proofErr w:type="spellEnd"/>
+      <w:r>
+        <w:t xml:space="preserve"> en la trama 6 y Change </w:t>
+      </w:r>
+      <w:proofErr w:type="spellStart"/>
+      <w:r>
+        <w:t>Cipher</w:t>
+      </w:r>
+      <w:proofErr w:type="spellEnd"/>
+      <w:r>
+        <w:t xml:space="preserve"> </w:t>
+      </w:r>
+      <w:proofErr w:type="spellStart"/>
+      <w:r>
+        <w:t>Spec</w:t>
+      </w:r>
+      <w:proofErr w:type="spellEnd"/>
+      <w:r>
+        <w:t xml:space="preserve"> en la 8</w:t>
+      </w:r>
+    </w:p>
+    <w:p>
+      <w:pPr>
+        <w:jc w:val="both"/>
+      </w:pPr>
+      <w:r>
+        <w:t>2. En esta conexión se utiliza TLS1.2. ¿Dónde se negocia exactamente la versión de</w:t>
+      </w:r>
+      <w:r>
+        <w:t xml:space="preserve"> </w:t>
+      </w:r>
+      <w:r>
+        <w:t>TLS que se utiliza?</w:t>
+      </w:r>
+    </w:p>
+    <w:p>
+      <w:pPr>
+        <w:jc w:val="both"/>
+      </w:pPr>
+      <w:r>
+        <w:rPr>
+          <w:noProof/>
+        </w:rPr>
+        <w:drawing>
+          <wp:anchor distT="0" distB="0" distL="114300" distR="114300" simplePos="0" relativeHeight="251660288" behindDoc="0" locked="0" layoutInCell="1" allowOverlap="1" wp14:anchorId="1077F261" wp14:editId="682D1CBF">
+            <wp:simplePos x="0" y="0"/>
+            <wp:positionH relativeFrom="margin">
+              <wp:align>center</wp:align>
+            </wp:positionH>
+            <wp:positionV relativeFrom="margin">
+              <wp:posOffset>4815280</wp:posOffset>
+            </wp:positionV>
+            <wp:extent cx="3246755" cy="1446530"/>
+            <wp:effectExtent l="19050" t="19050" r="10795" b="20320"/>
+            <wp:wrapTopAndBottom/>
+            <wp:docPr id="1866457795" name="Imagen 1"/>
+            <wp:cNvGraphicFramePr>
+              <a:graphicFrameLocks xmlns:a="http://schemas.openxmlformats.org/drawingml/2006/main" noChangeAspect="1"/>
+            </wp:cNvGraphicFramePr>
+            <a:graphic xmlns:a="http://schemas.openxmlformats.org/drawingml/2006/main">
+              <a:graphicData uri="http://schemas.openxmlformats.org/drawingml/2006/picture">
+                <pic:pic xmlns:pic="http://schemas.openxmlformats.org/drawingml/2006/picture">
+                  <pic:nvPicPr>
+                    <pic:cNvPr id="0" name="Picture 2"/>
+                    <pic:cNvPicPr>
+                      <a:picLocks noChangeAspect="1" noChangeArrowheads="1"/>
+                    </pic:cNvPicPr>
+                  </pic:nvPicPr>
+                  <pic:blipFill rotWithShape="1">
+                    <a:blip r:embed="rId6">
+                      <a:extLst>
+                        <a:ext uri="{28A0092B-C50C-407E-A947-70E740481C1C}">
+                          <a14:useLocalDpi xmlns:a14="http://schemas.microsoft.com/office/drawing/2010/main" val="0"/>
+                        </a:ext>
+                      </a:extLst>
+                    </a:blip>
+                    <a:srcRect l="-1814" t="47157" r="41609"/>
+                    <a:stretch/>
+                  </pic:blipFill>
+                  <pic:spPr bwMode="auto">
+                    <a:xfrm>
+                      <a:off x="0" y="0"/>
+                      <a:ext cx="3246755" cy="1446530"/>
+                    </a:xfrm>
+                    <a:prstGeom prst="rect">
+                      <a:avLst/>
+                    </a:prstGeom>
+                    <a:noFill/>
+                    <a:ln>
+                      <a:solidFill>
+                        <a:schemeClr val="accent1"/>
+                      </a:solidFill>
+                    </a:ln>
+                    <a:extLst>
+                      <a:ext uri="{53640926-AAD7-44D8-BBD7-CCE9431645EC}">
+                        <a14:shadowObscured xmlns:a14="http://schemas.microsoft.com/office/drawing/2010/main"/>
+                      </a:ext>
+                    </a:extLst>
+                  </pic:spPr>
+                </pic:pic>
+              </a:graphicData>
+            </a:graphic>
+            <wp14:sizeRelH relativeFrom="page">
+              <wp14:pctWidth>0</wp14:pctWidth>
+            </wp14:sizeRelH>
+            <wp14:sizeRelV relativeFrom="page">
+              <wp14:pctHeight>0</wp14:pctHeight>
+            </wp14:sizeRelV>
+          </wp:anchor>
+        </w:drawing>
+      </w:r>
+      <w:r>
+        <w:t xml:space="preserve">En el Client </w:t>
+      </w:r>
+      <w:proofErr w:type="spellStart"/>
+      <w:r>
+        <w:t>Hello</w:t>
+      </w:r>
+      <w:proofErr w:type="spellEnd"/>
+      <w:r>
+        <w:t xml:space="preserve"> se dice que se soporta hasta 1.3 y aunque el servidor también soporta 1.3 selecciona el 1.2 como le hemos indicado:</w:t>
+      </w:r>
+    </w:p>
+    <w:p>
+      <w:pPr>
+        <w:jc w:val="both"/>
+      </w:pPr>
+    </w:p>
+    <w:p>
+      <w:pPr>
+        <w:jc w:val="both"/>
+      </w:pPr>
+      <w:r>
+        <w:t>3. En la parte del cliente, ¿en qué trama se puede ver las suites de cifrado que</w:t>
+      </w:r>
+      <w:r>
+        <w:t xml:space="preserve"> </w:t>
+      </w:r>
+      <w:r>
+        <w:t>soporta el cliente? ¿Cuáles son?</w:t>
+      </w:r>
+    </w:p>
+    <w:p>
+      <w:pPr>
+        <w:jc w:val="both"/>
+      </w:pPr>
+      <w:r>
+        <w:drawing>
+          <wp:anchor distT="0" distB="0" distL="114300" distR="114300" simplePos="0" relativeHeight="251662336" behindDoc="0" locked="0" layoutInCell="1" allowOverlap="1" wp14:anchorId="6892DA05" wp14:editId="0295290B">
+            <wp:simplePos x="0" y="0"/>
+            <wp:positionH relativeFrom="margin">
+              <wp:align>center</wp:align>
+            </wp:positionH>
+            <wp:positionV relativeFrom="margin">
+              <wp:posOffset>7494994</wp:posOffset>
+            </wp:positionV>
+            <wp:extent cx="2527935" cy="1417955"/>
+            <wp:effectExtent l="19050" t="19050" r="24765" b="10795"/>
+            <wp:wrapTopAndBottom/>
+            <wp:docPr id="278779361" name="Imagen 1" descr="Texto&#10;&#10;Descripción generada automáticamente"/>
+            <wp:cNvGraphicFramePr>
+              <a:graphicFrameLocks xmlns:a="http://schemas.openxmlformats.org/drawingml/2006/main" noChangeAspect="1"/>
+            </wp:cNvGraphicFramePr>
+            <a:graphic xmlns:a="http://schemas.openxmlformats.org/drawingml/2006/main">
+              <a:graphicData uri="http://schemas.openxmlformats.org/drawingml/2006/picture">
+                <pic:pic xmlns:pic="http://schemas.openxmlformats.org/drawingml/2006/picture">
+                  <pic:nvPicPr>
+                    <pic:cNvPr id="278779361" name="Imagen 1" descr="Texto&#10;&#10;Descripción generada automáticamente"/>
+                    <pic:cNvPicPr/>
+                  </pic:nvPicPr>
+                  <pic:blipFill>
+                    <a:blip r:embed="rId7"/>
+                    <a:stretch>
+                      <a:fillRect/>
+                    </a:stretch>
+                  </pic:blipFill>
+                  <pic:spPr>
+                    <a:xfrm>
+                      <a:off x="0" y="0"/>
+                      <a:ext cx="2527935" cy="1417955"/>
+                    </a:xfrm>
+                    <a:prstGeom prst="rect">
+                      <a:avLst/>
+                    </a:prstGeom>
+                    <a:ln>
+                      <a:solidFill>
+                        <a:schemeClr val="accent1"/>
+                      </a:solidFill>
+                    </a:ln>
+                  </pic:spPr>
+                </pic:pic>
+              </a:graphicData>
+            </a:graphic>
+            <wp14:sizeRelH relativeFrom="margin">
+              <wp14:pctWidth>0</wp14:pctWidth>
+            </wp14:sizeRelH>
+            <wp14:sizeRelV relativeFrom="margin">
+              <wp14:pctHeight>0</wp14:pctHeight>
+            </wp14:sizeRelV>
+          </wp:anchor>
+        </w:drawing>
+      </w:r>
+      <w:r>
+        <w:t xml:space="preserve">Igual que en 1.3 se ve en Client </w:t>
+      </w:r>
+      <w:proofErr w:type="spellStart"/>
+      <w:r>
+        <w:t>Hello</w:t>
+      </w:r>
+      <w:proofErr w:type="spellEnd"/>
+    </w:p>
+    <w:p>
+      <w:pPr>
+        <w:jc w:val="both"/>
+      </w:pPr>
+    </w:p>
+    <w:p>
+      <w:pPr>
+        <w:jc w:val="both"/>
+      </w:pPr>
+      <w:r>
+        <w:lastRenderedPageBreak/>
+        <w:t>4. ¿Qué suite de cifrado se acepta finalmente para el proceso de conexión?</w:t>
+      </w:r>
+    </w:p>
+    <w:p>
+      <w:pPr>
+        <w:jc w:val="both"/>
+      </w:pPr>
+      <w:r>
+        <w:t xml:space="preserve">El servidor selecciona </w:t>
+      </w:r>
+      <w:r>
+        <w:t>TLS_AES_256_GCM_SHA384 (0x1302)</w:t>
+      </w:r>
+    </w:p>
+    <w:p>
+      <w:pPr>
+        <w:jc w:val="both"/>
+      </w:pPr>
+      <w:r>
+        <w:t>5. ¿En qué trama se envía el certificado digital del servidor? En esa trama, ¿Dónde</w:t>
+      </w:r>
+      <w:r>
+        <w:t xml:space="preserve"> </w:t>
+      </w:r>
+      <w:r>
+        <w:t>se encuentra vuestro nombre (el “</w:t>
+      </w:r>
+      <w:proofErr w:type="spellStart"/>
+      <w:r>
+        <w:t>common</w:t>
+      </w:r>
+      <w:proofErr w:type="spellEnd"/>
+      <w:r>
+        <w:t xml:space="preserve"> </w:t>
+      </w:r>
+      <w:proofErr w:type="spellStart"/>
+      <w:r>
+        <w:t>name</w:t>
+      </w:r>
+      <w:proofErr w:type="spellEnd"/>
+      <w:r>
+        <w:t>” cuando creasteis el</w:t>
+      </w:r>
+      <w:r>
+        <w:t xml:space="preserve"> </w:t>
+      </w:r>
+      <w:r>
+        <w:t>certificado)? ¿Cuál es la clave pública del servidor?</w:t>
+      </w:r>
+    </w:p>
+    <w:p>
+      <w:pPr>
+        <w:jc w:val="both"/>
+      </w:pPr>
+      <w:r>
+        <w:drawing>
+          <wp:anchor distT="0" distB="0" distL="114300" distR="114300" simplePos="0" relativeHeight="251664384" behindDoc="0" locked="0" layoutInCell="1" allowOverlap="1" wp14:anchorId="439D6BC7" wp14:editId="68A7B535">
+            <wp:simplePos x="0" y="0"/>
+            <wp:positionH relativeFrom="margin">
+              <wp:align>right</wp:align>
+            </wp:positionH>
+            <wp:positionV relativeFrom="paragraph">
+              <wp:posOffset>1094662</wp:posOffset>
+            </wp:positionV>
+            <wp:extent cx="5400040" cy="1570990"/>
+            <wp:effectExtent l="19050" t="19050" r="10160" b="10160"/>
+            <wp:wrapTopAndBottom/>
+            <wp:docPr id="1401624160" name="Imagen 1" descr="Interfaz de usuario gráfica, Texto&#10;&#10;Descripción generada automáticamente con confianza media"/>
+            <wp:cNvGraphicFramePr>
+              <a:graphicFrameLocks xmlns:a="http://schemas.openxmlformats.org/drawingml/2006/main" noChangeAspect="1"/>
+            </wp:cNvGraphicFramePr>
+            <a:graphic xmlns:a="http://schemas.openxmlformats.org/drawingml/2006/main">
+              <a:graphicData uri="http://schemas.openxmlformats.org/drawingml/2006/picture">
+                <pic:pic xmlns:pic="http://schemas.openxmlformats.org/drawingml/2006/picture">
+                  <pic:nvPicPr>
+                    <pic:cNvPr id="1401624160" name="Imagen 1" descr="Interfaz de usuario gráfica, Texto&#10;&#10;Descripción generada automáticamente con confianza media"/>
+                    <pic:cNvPicPr/>
+                  </pic:nvPicPr>
+                  <pic:blipFill>
+                    <a:blip r:embed="rId8"/>
+                    <a:stretch>
+                      <a:fillRect/>
+                    </a:stretch>
+                  </pic:blipFill>
+                  <pic:spPr>
+                    <a:xfrm>
+                      <a:off x="0" y="0"/>
+                      <a:ext cx="5400040" cy="1570990"/>
+                    </a:xfrm>
+                    <a:prstGeom prst="rect">
+                      <a:avLst/>
+                    </a:prstGeom>
+                    <a:ln>
+                      <a:solidFill>
+                        <a:schemeClr val="accent1"/>
+                      </a:solidFill>
+                    </a:ln>
+                  </pic:spPr>
+                </pic:pic>
+              </a:graphicData>
+            </a:graphic>
+          </wp:anchor>
+        </w:drawing>
+      </w:r>
+      <w:r>
+        <w:t xml:space="preserve">Todo esto aparece en la trama </w:t>
+      </w:r>
+      <w:r>
+        <w:t>6</w:t>
+      </w:r>
+      <w:r>
+        <w:t>. Despu</w:t>
+      </w:r>
+      <w:r>
+        <w:t>é</w:t>
+      </w:r>
+      <w:r>
+        <w:t xml:space="preserve">s del Server </w:t>
+      </w:r>
+      <w:proofErr w:type="spellStart"/>
+      <w:r>
+        <w:t>Hello</w:t>
+      </w:r>
+      <w:proofErr w:type="spellEnd"/>
+      <w:r>
+        <w:t>, est</w:t>
+      </w:r>
+      <w:r>
+        <w:t>á</w:t>
+      </w:r>
+      <w:r>
+        <w:t xml:space="preserve"> otra parte</w:t>
+      </w:r>
+      <w:r>
+        <w:t xml:space="preserve"> </w:t>
+      </w:r>
+      <w:r>
+        <w:t xml:space="preserve">del </w:t>
+      </w:r>
+      <w:proofErr w:type="spellStart"/>
+      <w:r>
+        <w:t>Handshake</w:t>
+      </w:r>
+      <w:proofErr w:type="spellEnd"/>
+      <w:r>
+        <w:t xml:space="preserve"> </w:t>
+      </w:r>
+      <w:proofErr w:type="spellStart"/>
+      <w:r>
+        <w:t>Protocol</w:t>
+      </w:r>
+      <w:proofErr w:type="spellEnd"/>
+      <w:r>
+        <w:t xml:space="preserve"> que es </w:t>
+      </w:r>
+      <w:proofErr w:type="spellStart"/>
+      <w:r>
+        <w:t>Certificate</w:t>
+      </w:r>
+      <w:proofErr w:type="spellEnd"/>
+      <w:r>
+        <w:t>. Aqu</w:t>
+      </w:r>
+      <w:r>
+        <w:t xml:space="preserve">í </w:t>
+      </w:r>
+      <w:r>
+        <w:t>se env</w:t>
+      </w:r>
+      <w:r>
+        <w:t>ía</w:t>
+      </w:r>
+      <w:r>
+        <w:t xml:space="preserve"> el certificado</w:t>
+      </w:r>
+      <w:r>
+        <w:t xml:space="preserve"> </w:t>
+      </w:r>
+      <w:r>
+        <w:t xml:space="preserve">digital del servidor. Se puede ver el </w:t>
+      </w:r>
+      <w:proofErr w:type="spellStart"/>
+      <w:r>
+        <w:t>common</w:t>
+      </w:r>
+      <w:proofErr w:type="spellEnd"/>
+      <w:r>
+        <w:t xml:space="preserve"> </w:t>
+      </w:r>
+      <w:proofErr w:type="spellStart"/>
+      <w:r>
+        <w:t>name</w:t>
+      </w:r>
+      <w:proofErr w:type="spellEnd"/>
+      <w:r>
+        <w:t xml:space="preserve"> en varios campos.</w:t>
+      </w:r>
+      <w:r>
+        <w:t xml:space="preserve"> </w:t>
+      </w:r>
+      <w:r>
+        <w:t>Dentro</w:t>
+      </w:r>
+      <w:r>
+        <w:t xml:space="preserve"> de </w:t>
+      </w:r>
+      <w:proofErr w:type="spellStart"/>
+      <w:r>
+        <w:t>Certificates</w:t>
+      </w:r>
+      <w:proofErr w:type="spellEnd"/>
+      <w:r>
+        <w:t xml:space="preserve"> −→ </w:t>
+      </w:r>
+      <w:proofErr w:type="spellStart"/>
+      <w:r>
+        <w:t>Certificate</w:t>
+      </w:r>
+      <w:proofErr w:type="spellEnd"/>
+      <w:r>
+        <w:t xml:space="preserve"> −→ </w:t>
+      </w:r>
+      <w:proofErr w:type="spellStart"/>
+      <w:r>
+        <w:t>signedCertificate</w:t>
+      </w:r>
+      <w:proofErr w:type="spellEnd"/>
+      <w:r>
+        <w:t xml:space="preserve"> −→</w:t>
+      </w:r>
+      <w:r>
+        <w:t xml:space="preserve"> </w:t>
+      </w:r>
+      <w:proofErr w:type="spellStart"/>
+      <w:r>
+        <w:t>issuer</w:t>
+      </w:r>
+      <w:proofErr w:type="spellEnd"/>
+      <w:r>
+        <w:t xml:space="preserve"> o en </w:t>
+      </w:r>
+      <w:proofErr w:type="spellStart"/>
+      <w:r>
+        <w:t>subject</w:t>
+      </w:r>
+      <w:proofErr w:type="spellEnd"/>
+      <w:r>
+        <w:t xml:space="preserve">. Por </w:t>
+      </w:r>
+      <w:r>
+        <w:t>ú</w:t>
+      </w:r>
+      <w:r>
+        <w:t>ltimo, la clave p</w:t>
+      </w:r>
+      <w:r>
+        <w:t>ú</w:t>
+      </w:r>
+      <w:r>
+        <w:t>blica del servidor aparece justo</w:t>
+      </w:r>
+      <w:r>
+        <w:t xml:space="preserve"> </w:t>
+      </w:r>
+      <w:r>
+        <w:t>despu</w:t>
+      </w:r>
+      <w:r>
+        <w:t>é</w:t>
+      </w:r>
+      <w:r>
+        <w:t xml:space="preserve">s en </w:t>
+      </w:r>
+      <w:proofErr w:type="spellStart"/>
+      <w:r>
+        <w:t>subjectPublicKeyInfo</w:t>
+      </w:r>
+      <w:proofErr w:type="spellEnd"/>
+      <w:r>
+        <w:t>.</w:t>
+      </w:r>
+    </w:p>
+    <w:p>
+      <w:pPr>
+        <w:jc w:val="both"/>
+      </w:pPr>
+    </w:p>
+    <w:p>
+      <w:pPr>
+        <w:jc w:val="both"/>
+      </w:pPr>
+      <w:r>
+        <w:t>6. ¿El servidor se autentica al cliente? ¿Y el cliente al servidor?</w:t>
+      </w:r>
+    </w:p>
+    <w:p>
+      <w:pPr>
+        <w:jc w:val="both"/>
+      </w:pPr>
+      <w:r>
+        <w:t>El servidor sí se autentica como hemos visto en la pregunta anterior pero en cliente no, ya que no le envía el certificado.</w:t>
+      </w:r>
+    </w:p>
     <w:sectPr>
       <w:pgSz w:w="11906" w:h="16838"/>
       <w:pgMar w:top="1417" w:right="1701" w:bottom="1417" w:left="1701" w:header="708" w:footer="708" w:gutter="0"/>
@@ -1180,7 +2250,7 @@
   <w:style w:type="paragraph" w:default="1" w:styleId="Normal">
     <w:name w:val="Normal"/>
     <w:qFormat/>
-    <w:rsid w:val="004771E9"/>
+    <w:rsid w:val="00CF7E9A"/>
   </w:style>
   <w:style w:type="paragraph" w:styleId="Ttulo1">
     <w:name w:val="heading 1"/>
@@ -1850,6 +2920,19 @@
       <w:smallCaps/>
       <w:color w:val="0F4761" w:themeColor="accent1" w:themeShade="BF"/>
       <w:spacing w:val="5"/>
+    </w:rPr>
+  </w:style>
+  <w:style w:type="paragraph" w:styleId="NormalWeb">
+    <w:name w:val="Normal (Web)"/>
+    <w:basedOn w:val="Normal"/>
+    <w:uiPriority w:val="99"/>
+    <w:semiHidden/>
+    <w:unhideWhenUsed/>
+    <w:rsid w:val="00EA64C4"/>
+    <w:rPr>
+      <w:rFonts w:ascii="Times New Roman" w:hAnsi="Times New Roman" w:cs="Times New Roman"/>
+      <w:sz w:val="24"/>
+      <w:szCs w:val="24"/>
     </w:rPr>
   </w:style>
 </w:styles>
